--- a/Artificial_Intelligence_For_Games/Technical Design Document.docx
+++ b/Artificial_Intelligence_For_Games/Technical Design Document.docx
@@ -18,8 +18,6 @@
       <w:r>
         <w:t>Design Document</w:t>
       </w:r>
-      <w:bookmarkStart w:id="0" w:name="_GoBack"/>
-      <w:bookmarkEnd w:id="0"/>
     </w:p>
     <w:p>
       <w:pPr>
@@ -325,8 +323,22 @@
         <w:rPr>
           <w:b w:val="0"/>
         </w:rPr>
-        <w:t>I am aiming to create a chicken coop based ai script. The script will consist of chickens who roam their coop, a farmer who feeds the chickens every morning</w:t>
-      </w:r>
+        <w:t xml:space="preserve">I am aiming to create a chicken coop based ai script. The script will consist of chickens who </w:t>
+      </w:r>
+      <w:r>
+        <w:rPr>
+          <w:b w:val="0"/>
+        </w:rPr>
+        <w:t>wander in</w:t>
+      </w:r>
+      <w:r>
+        <w:rPr>
+          <w:b w:val="0"/>
+        </w:rPr>
+        <w:t xml:space="preserve"> their coop, a farmer who feeds the chickens every morning</w:t>
+      </w:r>
+      <w:bookmarkStart w:id="0" w:name="_GoBack"/>
+      <w:bookmarkEnd w:id="0"/>
       <w:r>
         <w:rPr>
           <w:b w:val="0"/>
@@ -657,14 +669,7 @@
           <w:b/>
           <w:color w:val="FF0000"/>
         </w:rPr>
-        <w:t>IMAGE</w:t>
-      </w:r>
-      <w:r>
-        <w:rPr>
-          <w:b/>
-          <w:color w:val="FF0000"/>
-        </w:rPr>
-        <w:t>*</w:t>
+        <w:t>IMAGE*</w:t>
       </w:r>
     </w:p>
     <w:p/>
@@ -1675,6 +1680,7 @@
   <w:style w:type="character" w:default="1" w:styleId="DefaultParagraphFont">
     <w:name w:val="Default Paragraph Font"/>
     <w:uiPriority w:val="1"/>
+    <w:semiHidden/>
     <w:unhideWhenUsed/>
   </w:style>
   <w:style w:type="table" w:default="1" w:styleId="TableNormal">
